--- a/Lab 2 Test Practice/Practice Tests/12.9 Jay Recommendation/Brief.docx
+++ b/Lab 2 Test Practice/Practice Tests/12.9 Jay Recommendation/Brief.docx
@@ -50,20 +50,35 @@
         <w:pStyle w:val="ListParagraph"/>
         <w:numPr>
           <w:ilvl w:val="0"/>
-          <w:numId w:val="3"/>
+          <w:numId w:val="4"/>
         </w:numPr>
         <w:spacing w:line="360" w:lineRule="auto"/>
       </w:pPr>
+      <w:bookmarkStart w:id="0" w:name="_GoBack"/>
       <w:r>
-        <w:t>(Payroll SystemModification)</w:t>
+        <w:t xml:space="preserve">(Payroll </w:t>
+      </w:r>
+      <w:proofErr w:type="spellStart"/>
+      <w:r>
+        <w:t>SystemModification</w:t>
+      </w:r>
+      <w:proofErr w:type="spellEnd"/>
+      <w:r>
+        <w:t>)</w:t>
       </w:r>
       <w:r>
         <w:t xml:space="preserve"> </w:t>
       </w:r>
-      <w:bookmarkStart w:id="0" w:name="_GoBack"/>
-      <w:bookmarkEnd w:id="0"/>
       <w:r>
-        <w:t xml:space="preserve">Modify the payroll system of Figs. 12.4–12.9 to include private instance variable birthDate in class Employee. </w:t>
+        <w:t xml:space="preserve">Modify the payroll system of Figs. 12.4–12.9 to include private instance variable </w:t>
+      </w:r>
+      <w:proofErr w:type="spellStart"/>
+      <w:r>
+        <w:t>birthDate</w:t>
+      </w:r>
+      <w:proofErr w:type="spellEnd"/>
+      <w:r>
+        <w:t xml:space="preserve"> in class Employee. </w:t>
       </w:r>
     </w:p>
     <w:p>
@@ -71,7 +86,7 @@
         <w:pStyle w:val="ListParagraph"/>
         <w:numPr>
           <w:ilvl w:val="0"/>
-          <w:numId w:val="3"/>
+          <w:numId w:val="4"/>
         </w:numPr>
         <w:spacing w:line="360" w:lineRule="auto"/>
       </w:pPr>
@@ -84,7 +99,7 @@
         <w:pStyle w:val="ListParagraph"/>
         <w:numPr>
           <w:ilvl w:val="0"/>
-          <w:numId w:val="3"/>
+          <w:numId w:val="4"/>
         </w:numPr>
         <w:spacing w:line="360" w:lineRule="auto"/>
       </w:pPr>
@@ -97,7 +112,7 @@
         <w:pStyle w:val="ListParagraph"/>
         <w:numPr>
           <w:ilvl w:val="0"/>
-          <w:numId w:val="3"/>
+          <w:numId w:val="4"/>
         </w:numPr>
         <w:spacing w:line="360" w:lineRule="auto"/>
       </w:pPr>
@@ -110,13 +125,14 @@
         <w:pStyle w:val="ListParagraph"/>
         <w:numPr>
           <w:ilvl w:val="0"/>
-          <w:numId w:val="3"/>
+          <w:numId w:val="4"/>
         </w:numPr>
         <w:spacing w:line="360" w:lineRule="auto"/>
       </w:pPr>
       <w:r>
         <w:t>In a loop, calculate the payroll for each Employee (polymorphically), and add a $100.00 bonus to the person’s payroll amount if the current month is the month in which the Employee’s birthday occurs.</w:t>
       </w:r>
+      <w:bookmarkEnd w:id="0"/>
     </w:p>
     <w:sectPr>
       <w:pgSz w:w="11906" w:h="16838"/>
@@ -357,6 +373,119 @@
     </w:lvl>
   </w:abstractNum>
   <w:abstractNum w:abstractNumId="2" w15:restartNumberingAfterBreak="0">
+    <w:nsid w:val="75644008"/>
+    <w:multiLevelType w:val="hybridMultilevel"/>
+    <w:tmpl w:val="4FC0F17A"/>
+    <w:lvl w:ilvl="0" w:tplc="0C09000F">
+      <w:start w:val="1"/>
+      <w:numFmt w:val="decimal"/>
+      <w:lvlText w:val="%1."/>
+      <w:lvlJc w:val="left"/>
+      <w:pPr>
+        <w:ind w:left="720" w:hanging="360"/>
+      </w:pPr>
+      <w:rPr>
+        <w:rFonts w:hint="default"/>
+      </w:rPr>
+    </w:lvl>
+    <w:lvl w:ilvl="1" w:tplc="0C090003" w:tentative="1">
+      <w:start w:val="1"/>
+      <w:numFmt w:val="bullet"/>
+      <w:lvlText w:val="o"/>
+      <w:lvlJc w:val="left"/>
+      <w:pPr>
+        <w:ind w:left="1440" w:hanging="360"/>
+      </w:pPr>
+      <w:rPr>
+        <w:rFonts w:ascii="Courier New" w:hAnsi="Courier New" w:cs="Courier New" w:hint="default"/>
+      </w:rPr>
+    </w:lvl>
+    <w:lvl w:ilvl="2" w:tplc="0C090005" w:tentative="1">
+      <w:start w:val="1"/>
+      <w:numFmt w:val="bullet"/>
+      <w:lvlText w:val=""/>
+      <w:lvlJc w:val="left"/>
+      <w:pPr>
+        <w:ind w:left="2160" w:hanging="360"/>
+      </w:pPr>
+      <w:rPr>
+        <w:rFonts w:ascii="Wingdings" w:hAnsi="Wingdings" w:hint="default"/>
+      </w:rPr>
+    </w:lvl>
+    <w:lvl w:ilvl="3" w:tplc="0C090001" w:tentative="1">
+      <w:start w:val="1"/>
+      <w:numFmt w:val="bullet"/>
+      <w:lvlText w:val=""/>
+      <w:lvlJc w:val="left"/>
+      <w:pPr>
+        <w:ind w:left="2880" w:hanging="360"/>
+      </w:pPr>
+      <w:rPr>
+        <w:rFonts w:ascii="Symbol" w:hAnsi="Symbol" w:hint="default"/>
+      </w:rPr>
+    </w:lvl>
+    <w:lvl w:ilvl="4" w:tplc="0C090003" w:tentative="1">
+      <w:start w:val="1"/>
+      <w:numFmt w:val="bullet"/>
+      <w:lvlText w:val="o"/>
+      <w:lvlJc w:val="left"/>
+      <w:pPr>
+        <w:ind w:left="3600" w:hanging="360"/>
+      </w:pPr>
+      <w:rPr>
+        <w:rFonts w:ascii="Courier New" w:hAnsi="Courier New" w:cs="Courier New" w:hint="default"/>
+      </w:rPr>
+    </w:lvl>
+    <w:lvl w:ilvl="5" w:tplc="0C090005" w:tentative="1">
+      <w:start w:val="1"/>
+      <w:numFmt w:val="bullet"/>
+      <w:lvlText w:val=""/>
+      <w:lvlJc w:val="left"/>
+      <w:pPr>
+        <w:ind w:left="4320" w:hanging="360"/>
+      </w:pPr>
+      <w:rPr>
+        <w:rFonts w:ascii="Wingdings" w:hAnsi="Wingdings" w:hint="default"/>
+      </w:rPr>
+    </w:lvl>
+    <w:lvl w:ilvl="6" w:tplc="0C090001" w:tentative="1">
+      <w:start w:val="1"/>
+      <w:numFmt w:val="bullet"/>
+      <w:lvlText w:val=""/>
+      <w:lvlJc w:val="left"/>
+      <w:pPr>
+        <w:ind w:left="5040" w:hanging="360"/>
+      </w:pPr>
+      <w:rPr>
+        <w:rFonts w:ascii="Symbol" w:hAnsi="Symbol" w:hint="default"/>
+      </w:rPr>
+    </w:lvl>
+    <w:lvl w:ilvl="7" w:tplc="0C090003" w:tentative="1">
+      <w:start w:val="1"/>
+      <w:numFmt w:val="bullet"/>
+      <w:lvlText w:val="o"/>
+      <w:lvlJc w:val="left"/>
+      <w:pPr>
+        <w:ind w:left="5760" w:hanging="360"/>
+      </w:pPr>
+      <w:rPr>
+        <w:rFonts w:ascii="Courier New" w:hAnsi="Courier New" w:cs="Courier New" w:hint="default"/>
+      </w:rPr>
+    </w:lvl>
+    <w:lvl w:ilvl="8" w:tplc="0C090005" w:tentative="1">
+      <w:start w:val="1"/>
+      <w:numFmt w:val="bullet"/>
+      <w:lvlText w:val=""/>
+      <w:lvlJc w:val="left"/>
+      <w:pPr>
+        <w:ind w:left="6480" w:hanging="360"/>
+      </w:pPr>
+      <w:rPr>
+        <w:rFonts w:ascii="Wingdings" w:hAnsi="Wingdings" w:hint="default"/>
+      </w:rPr>
+    </w:lvl>
+  </w:abstractNum>
+  <w:abstractNum w:abstractNumId="3" w15:restartNumberingAfterBreak="0">
     <w:nsid w:val="7E2228D8"/>
     <w:multiLevelType w:val="hybridMultilevel"/>
     <w:tmpl w:val="2E8AF418"/>
@@ -473,10 +602,13 @@
     <w:abstractNumId w:val="1"/>
   </w:num>
   <w:num w:numId="2">
-    <w:abstractNumId w:val="2"/>
+    <w:abstractNumId w:val="3"/>
   </w:num>
   <w:num w:numId="3">
     <w:abstractNumId w:val="0"/>
+  </w:num>
+  <w:num w:numId="4">
+    <w:abstractNumId w:val="2"/>
   </w:num>
 </w:numbering>
 </file>
